--- a/Lab Report.docx
+++ b/Lab Report.docx
@@ -817,8 +817,6 @@
         </w:rPr>
         <w:t>5</w:t>
       </w:r>
-      <w:bookmarkStart w:id="1" w:name="_GoBack"/>
-      <w:bookmarkEnd w:id="1"/>
     </w:p>
     <w:p>
       <w:pPr>
@@ -2108,7 +2106,7 @@
         </w:rPr>
         <w:br w:type="page"/>
       </w:r>
-      <w:bookmarkStart w:id="2" w:name="_Toc204013738"/>
+      <w:bookmarkStart w:id="1" w:name="_Toc204013738"/>
       <w:r>
         <w:rPr>
           <w:rFonts w:ascii="Times New Roman" w:hAnsi="Times New Roman" w:cs="Times New Roman"/>
@@ -2119,7 +2117,7 @@
         <w:lastRenderedPageBreak/>
         <w:t>List of Tables</w:t>
       </w:r>
-      <w:bookmarkEnd w:id="2"/>
+      <w:bookmarkEnd w:id="1"/>
     </w:p>
     <w:p>
       <w:pPr>
@@ -2369,7 +2367,7 @@
         </w:rPr>
         <w:br w:type="page"/>
       </w:r>
-      <w:bookmarkStart w:id="3" w:name="_Toc204013740"/>
+      <w:bookmarkStart w:id="2" w:name="_Toc204013740"/>
     </w:p>
     <w:p>
       <w:pPr>
@@ -2381,8 +2379,8 @@
           <w:szCs w:val="44"/>
         </w:rPr>
       </w:pPr>
-      <w:bookmarkStart w:id="4" w:name="_Toc204013741"/>
-      <w:bookmarkEnd w:id="3"/>
+      <w:bookmarkStart w:id="3" w:name="_Toc204013741"/>
+      <w:bookmarkEnd w:id="2"/>
     </w:p>
     <w:p>
       <w:pPr>
@@ -2403,7 +2401,7 @@
         </w:rPr>
         <w:t>Abstract</w:t>
       </w:r>
-      <w:bookmarkEnd w:id="4"/>
+      <w:bookmarkEnd w:id="3"/>
     </w:p>
     <w:p>
       <w:pPr>
@@ -2493,7 +2491,7 @@
           <w:noProof w:val="0"/>
         </w:rPr>
       </w:pPr>
-      <w:bookmarkStart w:id="5" w:name="_Ref202631484"/>
+      <w:bookmarkStart w:id="4" w:name="_Ref202631484"/>
       <w:r>
         <w:rPr>
           <w:noProof w:val="0"/>
@@ -2531,7 +2529,7 @@
         <w:t>Chapter 1</w:t>
       </w:r>
     </w:p>
-    <w:bookmarkEnd w:id="5"/>
+    <w:bookmarkEnd w:id="4"/>
     <w:p>
       <w:pPr>
         <w:spacing w:line="360" w:lineRule="auto"/>
@@ -2901,7 +2899,7 @@
           <w:noProof w:val="0"/>
         </w:rPr>
       </w:pPr>
-      <w:bookmarkStart w:id="6" w:name="_Toc204013836"/>
+      <w:bookmarkStart w:id="5" w:name="_Toc204013836"/>
       <w:r>
         <w:rPr>
           <w:noProof w:val="0"/>
@@ -3092,25 +3090,7 @@
           <w:szCs w:val="24"/>
           <w:lang w:val="en-US"/>
         </w:rPr>
-        <w:t xml:space="preserve">App alert the user by </w:t>
-      </w:r>
-      <w:r>
-        <w:rPr>
-          <w:rFonts w:ascii="Times New Roman" w:hAnsi="Times New Roman" w:cs="Times New Roman"/>
-          <w:i/>
-          <w:szCs w:val="24"/>
-          <w:lang w:val="en-US"/>
-        </w:rPr>
-        <w:t>SMS, Notification and Calling to pre-Programmed number</w:t>
-      </w:r>
-      <w:r>
-        <w:rPr>
-          <w:rFonts w:ascii="Times New Roman" w:hAnsi="Times New Roman" w:cs="Times New Roman"/>
-          <w:i/>
-          <w:szCs w:val="24"/>
-          <w:lang w:val="en-US"/>
-        </w:rPr>
-        <w:t>.</w:t>
+        <w:t>App alert the user by SMS, Notification and Calling to pre-Programmed number.</w:t>
       </w:r>
     </w:p>
     <w:p>
@@ -3192,7 +3172,7 @@
           <w:szCs w:val="24"/>
           <w:lang w:val="en-US"/>
         </w:rPr>
-        <w:t xml:space="preserve"> on a</w:t>
+        <w:t xml:space="preserve"> on </w:t>
       </w:r>
       <w:r>
         <w:rPr>
@@ -3201,7 +3181,36 @@
           <w:szCs w:val="24"/>
           <w:lang w:val="en-US"/>
         </w:rPr>
-        <w:t xml:space="preserve"> Bluetooth abled device.</w:t>
+        <w:t>an</w:t>
+      </w:r>
+      <w:r>
+        <w:rPr>
+          <w:rFonts w:ascii="Times New Roman" w:hAnsi="Times New Roman" w:cs="Times New Roman"/>
+          <w:i/>
+          <w:szCs w:val="24"/>
+          <w:lang w:val="en-US"/>
+        </w:rPr>
+        <w:t xml:space="preserve"> </w:t>
+      </w:r>
+      <w:r>
+        <w:rPr>
+          <w:rFonts w:ascii="Times New Roman" w:hAnsi="Times New Roman" w:cs="Times New Roman"/>
+          <w:i/>
+          <w:szCs w:val="24"/>
+          <w:lang w:val="en-US"/>
+        </w:rPr>
+        <w:t>Android Device</w:t>
+      </w:r>
+      <w:bookmarkStart w:id="6" w:name="_GoBack"/>
+      <w:bookmarkEnd w:id="6"/>
+      <w:r>
+        <w:rPr>
+          <w:rFonts w:ascii="Times New Roman" w:hAnsi="Times New Roman" w:cs="Times New Roman"/>
+          <w:i/>
+          <w:szCs w:val="24"/>
+          <w:lang w:val="en-US"/>
+        </w:rPr>
+        <w:t>.</w:t>
       </w:r>
     </w:p>
     <w:p>
@@ -4970,7 +4979,7 @@
         </w:rPr>
         <w:t>References</w:t>
       </w:r>
-      <w:bookmarkEnd w:id="6"/>
+      <w:bookmarkEnd w:id="5"/>
     </w:p>
     <w:p>
       <w:pPr>
